--- a/sd_card_guide.docx
+++ b/sd_card_guide.docx
@@ -55,8 +55,29 @@
         <w:t>Note su probabili errori che si presenteranno</w:t>
       </w:r>
     </w:p>
-    <w:p/>
-    <w:p/>
+    <w:p>
+      <w:pPr>
+        <w:rPr>
+          <w:sz w:val="28"/>
+          <w:szCs w:val="28"/>
+        </w:rPr>
+      </w:pPr>
+    </w:p>
+    <w:p>
+      <w:pPr>
+        <w:rPr>
+          <w:sz w:val="28"/>
+          <w:szCs w:val="28"/>
+        </w:rPr>
+      </w:pPr>
+      <w:r>
+        <w:rPr>
+          <w:sz w:val="28"/>
+          <w:szCs w:val="28"/>
+        </w:rPr>
+        <w:t>QUESTO FILE FA RIFERIMENTO ALLA MODIFICA DELL’ESEMPIO DA LIBRERIA DELLA SD_CARD E NON AL CODICE IMPLEMENTATO NELLA TI</w:t>
+      </w:r>
+    </w:p>
     <w:p/>
     <w:p/>
     <w:p>
@@ -3260,6 +3281,7 @@
           <w:shd w:val="clear" w:color="auto" w:fill="E0E0E0"/>
           <w:lang w:val="en-US"/>
         </w:rPr>
+        <w:lastRenderedPageBreak/>
         <w:t xml:space="preserve">// Call Flash Initialization to setup flash </w:t>
       </w:r>
       <w:proofErr w:type="spellStart"/>
@@ -3326,7 +3348,6 @@
           <w:shd w:val="clear" w:color="auto" w:fill="E0E0E0"/>
           <w:lang w:val="en-US"/>
         </w:rPr>
-        <w:lastRenderedPageBreak/>
         <w:t>//</w:t>
       </w:r>
     </w:p>
@@ -5681,6 +5702,7 @@
           <w:szCs w:val="20"/>
           <w:lang w:val="en-US"/>
         </w:rPr>
+        <w:lastRenderedPageBreak/>
         <w:t xml:space="preserve">        </w:t>
       </w:r>
       <w:proofErr w:type="spellStart"/>
@@ -5865,7 +5887,6 @@
           <w:szCs w:val="20"/>
           <w:lang w:val="en-US"/>
         </w:rPr>
-        <w:lastRenderedPageBreak/>
         <w:t xml:space="preserve">        </w:t>
       </w:r>
       <w:proofErr w:type="spellStart"/>
@@ -7768,69 +7789,6 @@
     <w:p>
       <w:pPr>
         <w:spacing w:after="0"/>
-      </w:pPr>
-      <w:r>
-        <w:t>4 Note su probabili errori che si presenteranno</w:t>
-      </w:r>
-    </w:p>
-    <w:p>
-      <w:pPr>
-        <w:pStyle w:val="Paragrafoelenco"/>
-        <w:numPr>
-          <w:ilvl w:val="0"/>
-          <w:numId w:val="3"/>
-        </w:numPr>
-        <w:spacing w:after="0"/>
-        <w:rPr>
-          <w:strike/>
-        </w:rPr>
-      </w:pPr>
-      <w:r>
-        <w:rPr>
-          <w:strike/>
-        </w:rPr>
-        <w:t xml:space="preserve">Al momento funziona solo la build in RAM quindi verificare di aver </w:t>
-      </w:r>
-      <w:proofErr w:type="spellStart"/>
-      <w:r>
-        <w:rPr>
-          <w:strike/>
-        </w:rPr>
-        <w:t>buildato</w:t>
-      </w:r>
-      <w:proofErr w:type="spellEnd"/>
-      <w:r>
-        <w:rPr>
-          <w:strike/>
-        </w:rPr>
-        <w:t xml:space="preserve"> in RAM</w:t>
-      </w:r>
-      <w:r>
-        <w:rPr>
-          <w:strike/>
-        </w:rPr>
-        <w:t xml:space="preserve"> in caso </w:t>
-      </w:r>
-      <w:r>
-        <w:rPr>
-          <w:strike/>
-        </w:rPr>
-        <w:t>si verifichino errori strani</w:t>
-      </w:r>
-      <w:r>
-        <w:rPr>
-          <w:strike/>
-        </w:rPr>
-        <w:t xml:space="preserve"> </w:t>
-      </w:r>
-      <w:r>
-        <w:t>(RISOLTO).</w:t>
-      </w:r>
-    </w:p>
-    <w:p>
-      <w:pPr>
-        <w:spacing w:after="0"/>
-        <w:ind w:left="720"/>
         <w:rPr>
           <w:strike/>
         </w:rPr>
